--- a/J04 - Строки. Regex/J04 - Задачи.docx
+++ b/J04 - Строки. Regex/J04 - Задачи.docx
@@ -7,7 +7,7 @@
         <w:pStyle w:val="1"/>
       </w:pPr>
       <w:r>
-        <w:t>Классы и интерфейсы</w:t>
+        <w:t>Строки и регулярные выражения</w:t>
       </w:r>
     </w:p>
     <w:p>
@@ -3106,7 +3106,13 @@
         <w:t xml:space="preserve"> </w:t>
       </w:r>
       <w:r>
-        <w:t xml:space="preserve">сообщения об ошибках, которые не касаются </w:t>
+        <w:t>сообщения об ошибках</w:t>
+      </w:r>
+      <w:r>
+        <w:t xml:space="preserve"> (только текст сообщения)</w:t>
+      </w:r>
+      <w:r>
+        <w:t xml:space="preserve">, которые не касаются </w:t>
       </w:r>
       <w:r>
         <w:rPr>
@@ -3127,7 +3133,10 @@
         <w:t xml:space="preserve"> </w:t>
       </w:r>
       <w:r>
-        <w:t>(он не упоминается в тексте сообщения). Если в сообщении указан адрес клиента (пример в строке 580).</w:t>
+        <w:t>(он не упоминается в тексте сообщения). Если в сообщении указан адрес клиента (пример в строке 580)</w:t>
+      </w:r>
+      <w:r>
+        <w:t>, извлеките его из сообщения.</w:t>
       </w:r>
     </w:p>
     <w:p>
@@ -6480,12 +6489,9 @@
 </file>
 
 <file path=customXml/item1.xml><?xml version="1.0" encoding="utf-8"?>
-<?mso-contentType ?>
-<FormTemplates xmlns="http://schemas.microsoft.com/sharepoint/v3/contenttype/forms">
-  <Display>DocumentLibraryForm</Display>
-  <Edit>DocumentLibraryForm</Edit>
-  <New>DocumentLibraryForm</New>
-</FormTemplates>
+<p:properties xmlns:p="http://schemas.microsoft.com/office/2006/metadata/properties" xmlns:xsi="http://www.w3.org/2001/XMLSchema-instance" xmlns:pc="http://schemas.microsoft.com/office/infopath/2007/PartnerControls">
+  <documentManagement/>
+</p:properties>
 </file>
 
 <file path=customXml/item2.xml><?xml version="1.0" encoding="utf-8"?>
@@ -6653,15 +6659,19 @@
 </file>
 
 <file path=customXml/item3.xml><?xml version="1.0" encoding="utf-8"?>
-<p:properties xmlns:p="http://schemas.microsoft.com/office/2006/metadata/properties" xmlns:xsi="http://www.w3.org/2001/XMLSchema-instance" xmlns:pc="http://schemas.microsoft.com/office/infopath/2007/PartnerControls">
-  <documentManagement/>
-</p:properties>
+<?mso-contentType ?>
+<FormTemplates xmlns="http://schemas.microsoft.com/sharepoint/v3/contenttype/forms">
+  <Display>DocumentLibraryForm</Display>
+  <Edit>DocumentLibraryForm</Edit>
+  <New>DocumentLibraryForm</New>
+</FormTemplates>
 </file>
 
 <file path=customXml/itemProps1.xml><?xml version="1.0" encoding="utf-8"?>
-<ds:datastoreItem xmlns:ds="http://schemas.openxmlformats.org/officeDocument/2006/customXml" ds:itemID="{33E6CA54-DD82-4A2B-9F5A-142FDAAB5F29}">
+<ds:datastoreItem xmlns:ds="http://schemas.openxmlformats.org/officeDocument/2006/customXml" ds:itemID="{9A7E58C7-88C9-489B-86B3-F7EAB9EE0851}">
   <ds:schemaRefs>
-    <ds:schemaRef ds:uri="http://schemas.microsoft.com/sharepoint/v3/contenttype/forms"/>
+    <ds:schemaRef ds:uri="http://schemas.microsoft.com/office/2006/metadata/properties"/>
+    <ds:schemaRef ds:uri="http://schemas.microsoft.com/office/infopath/2007/PartnerControls"/>
   </ds:schemaRefs>
 </ds:datastoreItem>
 </file>
@@ -6685,10 +6695,9 @@
 </file>
 
 <file path=customXml/itemProps3.xml><?xml version="1.0" encoding="utf-8"?>
-<ds:datastoreItem xmlns:ds="http://schemas.openxmlformats.org/officeDocument/2006/customXml" ds:itemID="{9A7E58C7-88C9-489B-86B3-F7EAB9EE0851}">
+<ds:datastoreItem xmlns:ds="http://schemas.openxmlformats.org/officeDocument/2006/customXml" ds:itemID="{33E6CA54-DD82-4A2B-9F5A-142FDAAB5F29}">
   <ds:schemaRefs>
-    <ds:schemaRef ds:uri="http://schemas.microsoft.com/office/2006/metadata/properties"/>
-    <ds:schemaRef ds:uri="http://schemas.microsoft.com/office/infopath/2007/PartnerControls"/>
+    <ds:schemaRef ds:uri="http://schemas.microsoft.com/sharepoint/v3/contenttype/forms"/>
   </ds:schemaRefs>
 </ds:datastoreItem>
 </file>